--- a/spring/integration/spring-integration.docx
+++ b/spring/integration/spring-integration.docx
@@ -158,8 +158,14 @@
       <w:r>
         <w:t xml:space="preserve"> of Enterprise Integration Pattern</w:t>
       </w:r>
-      <w:bookmarkStart w:id="0" w:name="_GoBack"/>
-      <w:bookmarkEnd w:id="0"/>
+    </w:p>
+    <w:p>
+      <w:pPr>
+        <w:pStyle w:val="Heading3"/>
+      </w:pPr>
+      <w:r>
+        <w:t>Common participators</w:t>
+      </w:r>
     </w:p>
     <w:p>
       <w:pPr>
@@ -403,7 +409,6 @@
         </w:rPr>
       </w:pPr>
       <w:r>
-        <w:lastRenderedPageBreak/>
         <w:t xml:space="preserve">Differ systems often produces and consumes data in different format, here we need </w:t>
       </w:r>
       <w:r>
@@ -489,6 +494,532 @@
         </w:drawing>
       </w:r>
     </w:p>
+    <w:p/>
+    <w:p>
+      <w:pPr>
+        <w:pStyle w:val="Heading2"/>
+      </w:pPr>
+      <w:r>
+        <w:t>Spring Integration implementation</w:t>
+      </w:r>
+    </w:p>
+    <w:p>
+      <w:pPr>
+        <w:pStyle w:val="Heading3"/>
+      </w:pPr>
+      <w:r>
+        <w:t>Message channel</w:t>
+      </w:r>
+    </w:p>
+    <w:p>
+      <w:r>
+        <w:rPr>
+          <w:b/>
+        </w:rPr>
+        <w:t>@</w:t>
+      </w:r>
+      <w:proofErr w:type="spellStart"/>
+      <w:r>
+        <w:rPr>
+          <w:b/>
+        </w:rPr>
+        <w:t>EnableIntegration</w:t>
+      </w:r>
+      <w:proofErr w:type="spellEnd"/>
+      <w:r>
+        <w:rPr>
+          <w:b/>
+        </w:rPr>
+        <w:t xml:space="preserve"> </w:t>
+      </w:r>
+      <w:r>
+        <w:t>will be useful when we have multiple configuration file in our application.</w:t>
+      </w:r>
+    </w:p>
+    <w:p>
+      <w:r>
+        <w:rPr>
+          <w:b/>
+        </w:rPr>
+        <w:t>@</w:t>
+      </w:r>
+      <w:proofErr w:type="spellStart"/>
+      <w:r>
+        <w:rPr>
+          <w:b/>
+        </w:rPr>
+        <w:t>IntegrationComponentScan</w:t>
+      </w:r>
+      <w:proofErr w:type="spellEnd"/>
+      <w:r>
+        <w:rPr>
+          <w:b/>
+        </w:rPr>
+        <w:t xml:space="preserve"> </w:t>
+      </w:r>
+      <w:r>
+        <w:t>for class path scan</w:t>
+      </w:r>
+    </w:p>
+    <w:p>
+      <w:r>
+        <w:t xml:space="preserve">We need to create a bean for </w:t>
+      </w:r>
+      <w:proofErr w:type="spellStart"/>
+      <w:r>
+        <w:rPr>
+          <w:b/>
+        </w:rPr>
+        <w:t>MessageChannel</w:t>
+      </w:r>
+      <w:proofErr w:type="spellEnd"/>
+      <w:r>
+        <w:rPr>
+          <w:b/>
+        </w:rPr>
+        <w:t xml:space="preserve">. </w:t>
+      </w:r>
+      <w:r>
+        <w:t xml:space="preserve">Spring integration provides us a humongous number of channels to deal with (default is </w:t>
+      </w:r>
+      <w:proofErr w:type="spellStart"/>
+      <w:r>
+        <w:t>DirectChannel</w:t>
+      </w:r>
+      <w:proofErr w:type="spellEnd"/>
+      <w:r>
+        <w:t>, point to point channel</w:t>
+      </w:r>
+      <w:r>
+        <w:t>)</w:t>
+      </w:r>
+      <w:r>
+        <w:t>.</w:t>
+      </w:r>
+    </w:p>
+    <w:p>
+      <w:r>
+        <w:rPr>
+          <w:noProof/>
+        </w:rPr>
+        <w:drawing>
+          <wp:inline distT="0" distB="0" distL="0" distR="0" wp14:anchorId="7DD4C273" wp14:editId="0EF1330A">
+            <wp:extent cx="3638550" cy="1533525"/>
+            <wp:effectExtent l="0" t="0" r="0" b="9525"/>
+            <wp:docPr id="6" name="Picture 6"/>
+            <wp:cNvGraphicFramePr>
+              <a:graphicFrameLocks xmlns:a="http://schemas.openxmlformats.org/drawingml/2006/main" noChangeAspect="1"/>
+            </wp:cNvGraphicFramePr>
+            <a:graphic xmlns:a="http://schemas.openxmlformats.org/drawingml/2006/main">
+              <a:graphicData uri="http://schemas.openxmlformats.org/drawingml/2006/picture">
+                <pic:pic xmlns:pic="http://schemas.openxmlformats.org/drawingml/2006/picture">
+                  <pic:nvPicPr>
+                    <pic:cNvPr id="1" name=""/>
+                    <pic:cNvPicPr/>
+                  </pic:nvPicPr>
+                  <pic:blipFill>
+                    <a:blip r:embed="rId9"/>
+                    <a:stretch>
+                      <a:fillRect/>
+                    </a:stretch>
+                  </pic:blipFill>
+                  <pic:spPr>
+                    <a:xfrm>
+                      <a:off x="0" y="0"/>
+                      <a:ext cx="3638550" cy="1533525"/>
+                    </a:xfrm>
+                    <a:prstGeom prst="rect">
+                      <a:avLst/>
+                    </a:prstGeom>
+                  </pic:spPr>
+                </pic:pic>
+              </a:graphicData>
+            </a:graphic>
+          </wp:inline>
+        </w:drawing>
+      </w:r>
+    </w:p>
+    <w:p>
+      <w:pPr>
+        <w:pStyle w:val="Heading3"/>
+      </w:pPr>
+      <w:r>
+        <w:lastRenderedPageBreak/>
+        <w:t>Messaging Gateway</w:t>
+      </w:r>
+    </w:p>
+    <w:p>
+      <w:r>
+        <w:t>With annotation as @</w:t>
+      </w:r>
+      <w:proofErr w:type="spellStart"/>
+      <w:r>
+        <w:t>MessagingGateway</w:t>
+      </w:r>
+      <w:proofErr w:type="spellEnd"/>
+      <w:r>
+        <w:t xml:space="preserve"> the interface serves as proxy over messaging structure. What over the messaging gateway we use will expose as messaging gateway for user to use with.</w:t>
+      </w:r>
+    </w:p>
+    <w:p>
+      <w:r>
+        <w:rPr>
+          <w:noProof/>
+        </w:rPr>
+        <w:drawing>
+          <wp:inline distT="0" distB="0" distL="0" distR="0" wp14:anchorId="669A2530" wp14:editId="37DF77C6">
+            <wp:extent cx="3895725" cy="952500"/>
+            <wp:effectExtent l="0" t="0" r="9525" b="0"/>
+            <wp:docPr id="2" name="Picture 2"/>
+            <wp:cNvGraphicFramePr>
+              <a:graphicFrameLocks xmlns:a="http://schemas.openxmlformats.org/drawingml/2006/main" noChangeAspect="1"/>
+            </wp:cNvGraphicFramePr>
+            <a:graphic xmlns:a="http://schemas.openxmlformats.org/drawingml/2006/main">
+              <a:graphicData uri="http://schemas.openxmlformats.org/drawingml/2006/picture">
+                <pic:pic xmlns:pic="http://schemas.openxmlformats.org/drawingml/2006/picture">
+                  <pic:nvPicPr>
+                    <pic:cNvPr id="1" name=""/>
+                    <pic:cNvPicPr/>
+                  </pic:nvPicPr>
+                  <pic:blipFill>
+                    <a:blip r:embed="rId10"/>
+                    <a:stretch>
+                      <a:fillRect/>
+                    </a:stretch>
+                  </pic:blipFill>
+                  <pic:spPr>
+                    <a:xfrm>
+                      <a:off x="0" y="0"/>
+                      <a:ext cx="3895725" cy="952500"/>
+                    </a:xfrm>
+                    <a:prstGeom prst="rect">
+                      <a:avLst/>
+                    </a:prstGeom>
+                  </pic:spPr>
+                </pic:pic>
+              </a:graphicData>
+            </a:graphic>
+          </wp:inline>
+        </w:drawing>
+      </w:r>
+    </w:p>
+    <w:p>
+      <w:r>
+        <w:t>Note: Method name should be same as channel name.</w:t>
+      </w:r>
+    </w:p>
+    <w:p>
+      <w:pPr>
+        <w:pStyle w:val="Heading3"/>
+      </w:pPr>
+      <w:r>
+        <w:t>Controller class</w:t>
+      </w:r>
+    </w:p>
+    <w:p>
+      <w:r>
+        <w:t>Controller will not directly talk with service rather it should be separated logically. Controller should put its message to channel using Messaging Gateway.</w:t>
+      </w:r>
+    </w:p>
+    <w:p>
+      <w:r>
+        <w:rPr>
+          <w:noProof/>
+        </w:rPr>
+        <w:drawing>
+          <wp:inline distT="0" distB="0" distL="0" distR="0" wp14:anchorId="1C3093A3" wp14:editId="225402A3">
+            <wp:extent cx="5495925" cy="1733550"/>
+            <wp:effectExtent l="0" t="0" r="9525" b="0"/>
+            <wp:docPr id="3" name="Picture 3"/>
+            <wp:cNvGraphicFramePr>
+              <a:graphicFrameLocks xmlns:a="http://schemas.openxmlformats.org/drawingml/2006/main" noChangeAspect="1"/>
+            </wp:cNvGraphicFramePr>
+            <a:graphic xmlns:a="http://schemas.openxmlformats.org/drawingml/2006/main">
+              <a:graphicData uri="http://schemas.openxmlformats.org/drawingml/2006/picture">
+                <pic:pic xmlns:pic="http://schemas.openxmlformats.org/drawingml/2006/picture">
+                  <pic:nvPicPr>
+                    <pic:cNvPr id="1" name=""/>
+                    <pic:cNvPicPr/>
+                  </pic:nvPicPr>
+                  <pic:blipFill>
+                    <a:blip r:embed="rId11"/>
+                    <a:stretch>
+                      <a:fillRect/>
+                    </a:stretch>
+                  </pic:blipFill>
+                  <pic:spPr>
+                    <a:xfrm>
+                      <a:off x="0" y="0"/>
+                      <a:ext cx="5495925" cy="1733550"/>
+                    </a:xfrm>
+                    <a:prstGeom prst="rect">
+                      <a:avLst/>
+                    </a:prstGeom>
+                  </pic:spPr>
+                </pic:pic>
+              </a:graphicData>
+            </a:graphic>
+          </wp:inline>
+        </w:drawing>
+      </w:r>
+    </w:p>
+    <w:p/>
+    <w:p>
+      <w:pPr>
+        <w:pStyle w:val="Heading3"/>
+      </w:pPr>
+      <w:r>
+        <w:t>Service</w:t>
+      </w:r>
+    </w:p>
+    <w:p>
+      <w:r>
+        <w:t xml:space="preserve">Service class is a component which will have </w:t>
+      </w:r>
+      <w:r>
+        <w:rPr>
+          <w:b/>
+        </w:rPr>
+        <w:t xml:space="preserve">service activator. </w:t>
+      </w:r>
+      <w:r>
+        <w:t xml:space="preserve">Service activator acts as </w:t>
+      </w:r>
+      <w:proofErr w:type="gramStart"/>
+      <w:r>
+        <w:t>an</w:t>
+      </w:r>
+      <w:proofErr w:type="gramEnd"/>
+      <w:r>
+        <w:t xml:space="preserve"> connector for input channel. The messages received through integration gateway channel will be passed to service through service activator as a message, and we can write our logic here.</w:t>
+      </w:r>
+    </w:p>
+    <w:p>
+      <w:r>
+        <w:rPr>
+          <w:noProof/>
+        </w:rPr>
+        <w:drawing>
+          <wp:inline distT="0" distB="0" distL="0" distR="0" wp14:anchorId="3CA8487F" wp14:editId="634AC3F8">
+            <wp:extent cx="5943600" cy="1828800"/>
+            <wp:effectExtent l="0" t="0" r="0" b="0"/>
+            <wp:docPr id="4" name="Picture 4"/>
+            <wp:cNvGraphicFramePr>
+              <a:graphicFrameLocks xmlns:a="http://schemas.openxmlformats.org/drawingml/2006/main" noChangeAspect="1"/>
+            </wp:cNvGraphicFramePr>
+            <a:graphic xmlns:a="http://schemas.openxmlformats.org/drawingml/2006/main">
+              <a:graphicData uri="http://schemas.openxmlformats.org/drawingml/2006/picture">
+                <pic:pic xmlns:pic="http://schemas.openxmlformats.org/drawingml/2006/picture">
+                  <pic:nvPicPr>
+                    <pic:cNvPr id="1" name=""/>
+                    <pic:cNvPicPr/>
+                  </pic:nvPicPr>
+                  <pic:blipFill>
+                    <a:blip r:embed="rId12"/>
+                    <a:stretch>
+                      <a:fillRect/>
+                    </a:stretch>
+                  </pic:blipFill>
+                  <pic:spPr>
+                    <a:xfrm>
+                      <a:off x="0" y="0"/>
+                      <a:ext cx="5943600" cy="1828800"/>
+                    </a:xfrm>
+                    <a:prstGeom prst="rect">
+                      <a:avLst/>
+                    </a:prstGeom>
+                  </pic:spPr>
+                </pic:pic>
+              </a:graphicData>
+            </a:graphic>
+          </wp:inline>
+        </w:drawing>
+      </w:r>
+    </w:p>
+    <w:p>
+      <w:r>
+        <w:rPr>
+          <w:b/>
+        </w:rPr>
+        <w:lastRenderedPageBreak/>
+        <w:t xml:space="preserve">Reply channel </w:t>
+      </w:r>
+      <w:r>
+        <w:t>used for replaying back the response message to controller.</w:t>
+      </w:r>
+    </w:p>
+    <w:p>
+      <w:pPr>
+        <w:pStyle w:val="Heading3"/>
+      </w:pPr>
+      <w:r>
+        <w:t>Transformers</w:t>
+      </w:r>
+    </w:p>
+    <w:p>
+      <w:r>
+        <w:rPr>
+          <w:b/>
+        </w:rPr>
+        <w:t xml:space="preserve">Transformers </w:t>
+      </w:r>
+      <w:r>
+        <w:t>converts the payload from one format to other format based on our need.</w:t>
+      </w:r>
+    </w:p>
+    <w:p>
+      <w:r>
+        <w:t>Ex: Converting from JSON to XML format or vice versa.</w:t>
+      </w:r>
+    </w:p>
+    <w:p>
+      <w:r>
+        <w:t>There are multiple in build transformer provided by spring integration we can make use of.</w:t>
+      </w:r>
+      <w:r>
+        <w:t xml:space="preserve"> (Ex. Object to JSON transformer). </w:t>
+      </w:r>
+    </w:p>
+    <w:p>
+      <w:r>
+        <w:rPr>
+          <w:noProof/>
+        </w:rPr>
+        <w:drawing>
+          <wp:inline distT="0" distB="0" distL="0" distR="0" wp14:anchorId="705D286B" wp14:editId="2E4F5E1B">
+            <wp:extent cx="5943600" cy="2011045"/>
+            <wp:effectExtent l="0" t="0" r="0" b="8255"/>
+            <wp:docPr id="12" name="Picture 12"/>
+            <wp:cNvGraphicFramePr>
+              <a:graphicFrameLocks xmlns:a="http://schemas.openxmlformats.org/drawingml/2006/main" noChangeAspect="1"/>
+            </wp:cNvGraphicFramePr>
+            <a:graphic xmlns:a="http://schemas.openxmlformats.org/drawingml/2006/main">
+              <a:graphicData uri="http://schemas.openxmlformats.org/drawingml/2006/picture">
+                <pic:pic xmlns:pic="http://schemas.openxmlformats.org/drawingml/2006/picture">
+                  <pic:nvPicPr>
+                    <pic:cNvPr id="1" name=""/>
+                    <pic:cNvPicPr/>
+                  </pic:nvPicPr>
+                  <pic:blipFill>
+                    <a:blip r:embed="rId13"/>
+                    <a:stretch>
+                      <a:fillRect/>
+                    </a:stretch>
+                  </pic:blipFill>
+                  <pic:spPr>
+                    <a:xfrm>
+                      <a:off x="0" y="0"/>
+                      <a:ext cx="5943600" cy="2011045"/>
+                    </a:xfrm>
+                    <a:prstGeom prst="rect">
+                      <a:avLst/>
+                    </a:prstGeom>
+                  </pic:spPr>
+                </pic:pic>
+              </a:graphicData>
+            </a:graphic>
+          </wp:inline>
+        </w:drawing>
+      </w:r>
+      <w:bookmarkStart w:id="0" w:name="_GoBack"/>
+      <w:bookmarkEnd w:id="0"/>
+    </w:p>
+    <w:p>
+      <w:pPr>
+        <w:rPr>
+          <w:b/>
+        </w:rPr>
+      </w:pPr>
+      <w:r>
+        <w:t xml:space="preserve">Here there is </w:t>
+      </w:r>
+      <w:r>
+        <w:rPr>
+          <w:b/>
+        </w:rPr>
+        <w:t xml:space="preserve">object to </w:t>
+      </w:r>
+      <w:proofErr w:type="spellStart"/>
+      <w:r>
+        <w:rPr>
+          <w:b/>
+        </w:rPr>
+        <w:t>json</w:t>
+      </w:r>
+      <w:proofErr w:type="spellEnd"/>
+      <w:r>
+        <w:rPr>
+          <w:b/>
+        </w:rPr>
+        <w:t xml:space="preserve"> t</w:t>
+      </w:r>
+      <w:r>
+        <w:t xml:space="preserve">ransformer which will receive the message through the </w:t>
+      </w:r>
+      <w:r>
+        <w:rPr>
+          <w:b/>
+        </w:rPr>
+        <w:t xml:space="preserve">input channel </w:t>
+      </w:r>
+      <w:r>
+        <w:t xml:space="preserve">specified and after transformation is done the message will be sent back through the specified </w:t>
+      </w:r>
+      <w:r>
+        <w:rPr>
+          <w:b/>
+        </w:rPr>
+        <w:t>output channel.</w:t>
+      </w:r>
+    </w:p>
+    <w:p>
+      <w:r>
+        <w:t>To simply print it use service activator service.</w:t>
+      </w:r>
+    </w:p>
+    <w:p>
+      <w:r>
+        <w:rPr>
+          <w:noProof/>
+        </w:rPr>
+        <w:drawing>
+          <wp:inline distT="0" distB="0" distL="0" distR="0" wp14:anchorId="2898BC15" wp14:editId="0BE49C8F">
+            <wp:extent cx="5943600" cy="2663825"/>
+            <wp:effectExtent l="0" t="0" r="0" b="3175"/>
+            <wp:docPr id="11" name="Picture 11"/>
+            <wp:cNvGraphicFramePr>
+              <a:graphicFrameLocks xmlns:a="http://schemas.openxmlformats.org/drawingml/2006/main" noChangeAspect="1"/>
+            </wp:cNvGraphicFramePr>
+            <a:graphic xmlns:a="http://schemas.openxmlformats.org/drawingml/2006/main">
+              <a:graphicData uri="http://schemas.openxmlformats.org/drawingml/2006/picture">
+                <pic:pic xmlns:pic="http://schemas.openxmlformats.org/drawingml/2006/picture">
+                  <pic:nvPicPr>
+                    <pic:cNvPr id="1" name=""/>
+                    <pic:cNvPicPr/>
+                  </pic:nvPicPr>
+                  <pic:blipFill>
+                    <a:blip r:embed="rId14"/>
+                    <a:stretch>
+                      <a:fillRect/>
+                    </a:stretch>
+                  </pic:blipFill>
+                  <pic:spPr>
+                    <a:xfrm>
+                      <a:off x="0" y="0"/>
+                      <a:ext cx="5943600" cy="2663825"/>
+                    </a:xfrm>
+                    <a:prstGeom prst="rect">
+                      <a:avLst/>
+                    </a:prstGeom>
+                  </pic:spPr>
+                </pic:pic>
+              </a:graphicData>
+            </a:graphic>
+          </wp:inline>
+        </w:drawing>
+      </w:r>
+    </w:p>
+    <w:p/>
     <w:sectPr>
       <w:pgSz w:w="12240" w:h="15840"/>
       <w:pgMar w:top="1440" w:right="1440" w:bottom="1440" w:left="1440" w:header="720" w:footer="720" w:gutter="0"/>
